--- a/EPMeasure_PseudoCode.docx
+++ b/EPMeasure_PseudoCode.docx
@@ -767,6 +767,19 @@
         <w:t>Study Cancer</w:t>
       </w:r>
       <w:r>
+        <w:t xml:space="preserve"> (</w:t>
+      </w:r>
+      <w:r>
+        <w:rPr>
+          <w:i/>
+          <w:iCs/>
+        </w:rPr>
+        <w:t>this part is optional – the current code does this but later filters these occurrences out as we are not currently using them to determine cancer incidence</w:t>
+      </w:r>
+      <w:r>
+        <w:t>)</w:t>
+      </w:r>
+      <w:r>
         <w:t>.</w:t>
       </w:r>
     </w:p>
@@ -981,7 +994,26 @@
         </w:numPr>
       </w:pPr>
       <w:r>
-        <w:t>Get a list of all cancer records in the Search Period for the Cancer of Study.  This includes (a) Cancer Registry Entries as well as (b) diagnostic code occurrences for the Study Cancer.</w:t>
+        <w:t>Get a list of all cancer records in the Search Period for the Cancer of Study.  This includes (a) Cancer Registry Entries as well as (b) diagnostic code occurrences for the Study Cancer</w:t>
+      </w:r>
+      <w:r>
+        <w:t xml:space="preserve"> </w:t>
+      </w:r>
+      <w:r>
+        <w:t>(</w:t>
+      </w:r>
+      <w:r>
+        <w:rPr>
+          <w:i/>
+          <w:iCs/>
+        </w:rPr>
+        <w:t>this part is optional – the current code does this but later filters these occurrences out as we are not currently using them to determine cancer incidence</w:t>
+      </w:r>
+      <w:r>
+        <w:t>)</w:t>
+      </w:r>
+      <w:r>
+        <w:t>.</w:t>
       </w:r>
     </w:p>
     <w:p>
@@ -1141,10 +1173,34 @@
         <w:t xml:space="preserve">section </w:t>
       </w:r>
       <w:r>
-        <w:t xml:space="preserve">where the cancer was identified via Cancer Registry Entry (we are not </w:t>
-      </w:r>
-      <w:r>
-        <w:t>counting any other types of cancer diagnoses at this time)</w:t>
+        <w:t xml:space="preserve">where the cancer was </w:t>
+      </w:r>
+      <w:r>
+        <w:rPr>
+          <w:b/>
+          <w:bCs/>
+        </w:rPr>
+        <w:t>identified via Cancer Registry Entry</w:t>
+      </w:r>
+      <w:r>
+        <w:t xml:space="preserve"> (</w:t>
+      </w:r>
+      <w:r>
+        <w:rPr>
+          <w:i/>
+          <w:iCs/>
+        </w:rPr>
+        <w:t xml:space="preserve">we are not </w:t>
+      </w:r>
+      <w:r>
+        <w:rPr>
+          <w:i/>
+          <w:iCs/>
+        </w:rPr>
+        <w:t>counting any other types of cancer diagnoses at this time</w:t>
+      </w:r>
+      <w:r>
+        <w:t>)</w:t>
       </w:r>
     </w:p>
     <w:p>
@@ -1162,7 +1218,27 @@
         <w:t>Denominator</w:t>
       </w:r>
       <w:r>
-        <w:t xml:space="preserve"> Exclusion section where the cancer was identified via Cancer Registry Entry (we are not counting any other types of cancer diagnoses at this time)</w:t>
+        <w:t xml:space="preserve"> Exclusion section where the cancer was </w:t>
+      </w:r>
+      <w:r>
+        <w:rPr>
+          <w:b/>
+          <w:bCs/>
+        </w:rPr>
+        <w:t>identified via Cancer Registry Entry</w:t>
+      </w:r>
+      <w:r>
+        <w:t xml:space="preserve"> (</w:t>
+      </w:r>
+      <w:r>
+        <w:rPr>
+          <w:i/>
+          <w:iCs/>
+        </w:rPr>
+        <w:t>we are not counting any other types of cancer diagnoses at this time</w:t>
+      </w:r>
+      <w:r>
+        <w:t>)</w:t>
       </w:r>
     </w:p>
     <w:p>
@@ -1174,7 +1250,24 @@
         </w:numPr>
       </w:pPr>
       <w:r>
-        <w:t>Stage I: Output all records from the table created in the Denominator Exclusion section where the cancer was identified via Cancer Registry Entry (we are not counting any other types of cancer diagnoses at this time</w:t>
+        <w:t xml:space="preserve">Stage I: Output all records from the table created in the Denominator Exclusion section where the cancer was identified via </w:t>
+      </w:r>
+      <w:r>
+        <w:rPr>
+          <w:b/>
+          <w:bCs/>
+        </w:rPr>
+        <w:t>Cancer Registry Entry</w:t>
+      </w:r>
+      <w:r>
+        <w:t xml:space="preserve"> (</w:t>
+      </w:r>
+      <w:r>
+        <w:rPr>
+          <w:i/>
+          <w:iCs/>
+        </w:rPr>
+        <w:t>we are not counting any other types of cancer diagnoses at this time</w:t>
       </w:r>
       <w:proofErr w:type="gramStart"/>
       <w:r>
@@ -1194,7 +1287,24 @@
         </w:numPr>
       </w:pPr>
       <w:r>
-        <w:t>Stage II: Output all records from the table created in the Denominator Exclusion section where the cancer was identified via Cancer Registry Entry (we are not counting any other types of cancer diagnoses at this time</w:t>
+        <w:t xml:space="preserve">Stage II: Output all records from the table created in the Denominator Exclusion section where the cancer was identified via </w:t>
+      </w:r>
+      <w:r>
+        <w:rPr>
+          <w:b/>
+          <w:bCs/>
+        </w:rPr>
+        <w:t>Cancer Registry Entry</w:t>
+      </w:r>
+      <w:r>
+        <w:t xml:space="preserve"> (</w:t>
+      </w:r>
+      <w:r>
+        <w:rPr>
+          <w:i/>
+          <w:iCs/>
+        </w:rPr>
+        <w:t>we are not counting any other types of cancer diagnoses at this time</w:t>
       </w:r>
       <w:proofErr w:type="gramStart"/>
       <w:r>
@@ -1214,7 +1324,24 @@
         </w:numPr>
       </w:pPr>
       <w:r>
-        <w:t>Stage III: Output all records from the table created in the Denominator Exclusion section where the cancer was identified via Cancer Registry Entry (we are not counting any other types of cancer diagnoses at this time</w:t>
+        <w:t xml:space="preserve">Stage III: Output all records from the table created in the Denominator Exclusion section where the cancer was identified </w:t>
+      </w:r>
+      <w:r>
+        <w:rPr>
+          <w:b/>
+          <w:bCs/>
+        </w:rPr>
+        <w:t>via Cancer Registry Entry</w:t>
+      </w:r>
+      <w:r>
+        <w:t xml:space="preserve"> (</w:t>
+      </w:r>
+      <w:r>
+        <w:rPr>
+          <w:i/>
+          <w:iCs/>
+        </w:rPr>
+        <w:t>we are not counting any other types of cancer diagnoses at this time</w:t>
       </w:r>
       <w:proofErr w:type="gramStart"/>
       <w:r>
@@ -1234,7 +1361,24 @@
         </w:numPr>
       </w:pPr>
       <w:r>
-        <w:t>Stage IV: Output all records from the table created in the Denominator Exclusion section where the cancer was identified via Cancer Registry Entry (we are not counting any other types of cancer diagnoses at this time</w:t>
+        <w:t xml:space="preserve">Stage IV: Output all records from the table created in the Denominator Exclusion section where the cancer was identified </w:t>
+      </w:r>
+      <w:r>
+        <w:rPr>
+          <w:b/>
+          <w:bCs/>
+        </w:rPr>
+        <w:t>via Cancer Registry Entry</w:t>
+      </w:r>
+      <w:r>
+        <w:t xml:space="preserve"> (</w:t>
+      </w:r>
+      <w:r>
+        <w:rPr>
+          <w:i/>
+          <w:iCs/>
+        </w:rPr>
+        <w:t>we are not counting any other types of cancer diagnoses at this time</w:t>
       </w:r>
       <w:proofErr w:type="gramStart"/>
       <w:r>
@@ -1254,7 +1398,27 @@
         </w:numPr>
       </w:pPr>
       <w:r>
-        <w:t>Stage “Other”: Output all records from the table created in the Denominator Exclusion section where the cancer was identified via Cancer Registry Entry (we are not counting any other types of cancer diagnoses at this time) and the cancer is not stage I, II, III, or IV</w:t>
+        <w:t xml:space="preserve">Stage “Other”: Output all records from the table created in the Denominator Exclusion section where the cancer was identified </w:t>
+      </w:r>
+      <w:r>
+        <w:rPr>
+          <w:b/>
+          <w:bCs/>
+        </w:rPr>
+        <w:t>via Cancer Registry Entry</w:t>
+      </w:r>
+      <w:r>
+        <w:t xml:space="preserve"> (</w:t>
+      </w:r>
+      <w:r>
+        <w:rPr>
+          <w:i/>
+          <w:iCs/>
+        </w:rPr>
+        <w:t>we are not counting any other types of cancer diagnoses at this time</w:t>
+      </w:r>
+      <w:r>
+        <w:t>) and the cancer is not stage I, II, III, or IV</w:t>
       </w:r>
     </w:p>
     <w:p>
@@ -1299,6 +1463,7 @@
         </w:numPr>
       </w:pPr>
       <w:r>
+        <w:lastRenderedPageBreak/>
         <w:t>Late-Stage</w:t>
       </w:r>
       <w:r>
